--- a/3.Linux/06.Process Commands/Linux Lab 6 Process Commands.docx
+++ b/3.Linux/06.Process Commands/Linux Lab 6 Process Commands.docx
@@ -1,6 +1,6 @@
 
 <file path=word/document.xml><?xml version="1.0" encoding="utf-8"?>
-<w:document xmlns:wpc="http://schemas.microsoft.com/office/word/2010/wordprocessingCanvas" xmlns:cx="http://schemas.microsoft.com/office/drawing/2014/chartex" xmlns:cx1="http://schemas.microsoft.com/office/drawing/2015/9/8/chartex" xmlns:cx2="http://schemas.microsoft.com/office/drawing/2015/10/21/chartex" xmlns:cx3="http://schemas.microsoft.com/office/drawing/2016/5/9/chartex" xmlns:cx4="http://schemas.microsoft.com/office/drawing/2016/5/10/chartex" xmlns:cx5="http://schemas.microsoft.com/office/drawing/2016/5/11/chartex" xmlns:cx6="http://schemas.microsoft.com/office/drawing/2016/5/12/chartex" xmlns:cx7="http://schemas.microsoft.com/office/drawing/2016/5/13/chartex" xmlns:cx8="http://schemas.microsoft.com/office/drawing/2016/5/14/chartex" xmlns:mc="http://schemas.openxmlformats.org/markup-compatibility/2006" xmlns:aink="http://schemas.microsoft.com/office/drawing/2016/ink" xmlns:am3d="http://schemas.microsoft.com/office/drawing/2017/model3d" xmlns:o="urn:schemas-microsoft-com:office:office" xmlns:r="http://schemas.openxmlformats.org/officeDocument/2006/relationships" xmlns:m="http://schemas.openxmlformats.org/officeDocument/2006/math" xmlns:v="urn:schemas-microsoft-com:vml" xmlns:wp14="http://schemas.microsoft.com/office/word/2010/wordprocessingDrawing" xmlns:wp="http://schemas.openxmlformats.org/drawingml/2006/wordprocessingDrawing" xmlns:w10="urn:schemas-microsoft-com:office:word" xmlns:w="http://schemas.openxmlformats.org/wordprocessingml/2006/main" xmlns:w14="http://schemas.microsoft.com/office/word/2010/wordml" xmlns:w15="http://schemas.microsoft.com/office/word/2012/wordml" xmlns:w16cex="http://schemas.microsoft.com/office/word/2018/wordml/cex" xmlns:w16cid="http://schemas.microsoft.com/office/word/2016/wordml/cid" xmlns:w16="http://schemas.microsoft.com/office/word/2018/wordml" xmlns:w16se="http://schemas.microsoft.com/office/word/2015/wordml/symex" xmlns:wpg="http://schemas.microsoft.com/office/word/2010/wordprocessingGroup" xmlns:wpi="http://schemas.microsoft.com/office/word/2010/wordprocessingInk" xmlns:wne="http://schemas.microsoft.com/office/word/2006/wordml" xmlns:wps="http://schemas.microsoft.com/office/word/2010/wordprocessingShape" mc:Ignorable="w14 w15 w16se w16cid w16 w16cex wp14">
+<w:document xmlns:wpc="http://schemas.microsoft.com/office/word/2010/wordprocessingCanvas" xmlns:cx="http://schemas.microsoft.com/office/drawing/2014/chartex" xmlns:cx1="http://schemas.microsoft.com/office/drawing/2015/9/8/chartex" xmlns:cx2="http://schemas.microsoft.com/office/drawing/2015/10/21/chartex" xmlns:cx3="http://schemas.microsoft.com/office/drawing/2016/5/9/chartex" xmlns:cx4="http://schemas.microsoft.com/office/drawing/2016/5/10/chartex" xmlns:cx5="http://schemas.microsoft.com/office/drawing/2016/5/11/chartex" xmlns:cx6="http://schemas.microsoft.com/office/drawing/2016/5/12/chartex" xmlns:cx7="http://schemas.microsoft.com/office/drawing/2016/5/13/chartex" xmlns:cx8="http://schemas.microsoft.com/office/drawing/2016/5/14/chartex" xmlns:mc="http://schemas.openxmlformats.org/markup-compatibility/2006" xmlns:aink="http://schemas.microsoft.com/office/drawing/2016/ink" xmlns:am3d="http://schemas.microsoft.com/office/drawing/2017/model3d" xmlns:o="urn:schemas-microsoft-com:office:office" xmlns:r="http://schemas.openxmlformats.org/officeDocument/2006/relationships" xmlns:m="http://schemas.openxmlformats.org/officeDocument/2006/math" xmlns:v="urn:schemas-microsoft-com:vml" xmlns:wp14="http://schemas.microsoft.com/office/word/2010/wordprocessingDrawing" xmlns:wp="http://schemas.openxmlformats.org/drawingml/2006/wordprocessingDrawing" xmlns:w10="urn:schemas-microsoft-com:office:word" xmlns:w="http://schemas.openxmlformats.org/wordprocessingml/2006/main" xmlns:w14="http://schemas.microsoft.com/office/word/2010/wordml" xmlns:w15="http://schemas.microsoft.com/office/word/2012/wordml" xmlns:w16cex="http://schemas.microsoft.com/office/word/2018/wordml/cex" xmlns:w16cid="http://schemas.microsoft.com/office/word/2016/wordml/cid" xmlns:w16="http://schemas.microsoft.com/office/word/2018/wordml" xmlns:w16sdtdh="http://schemas.microsoft.com/office/word/2020/wordml/sdtdatahash" xmlns:w16se="http://schemas.microsoft.com/office/word/2015/wordml/symex" xmlns:wpg="http://schemas.microsoft.com/office/word/2010/wordprocessingGroup" xmlns:wpi="http://schemas.microsoft.com/office/word/2010/wordprocessingInk" xmlns:wne="http://schemas.microsoft.com/office/word/2006/wordml" xmlns:wps="http://schemas.microsoft.com/office/word/2010/wordprocessingShape" mc:Ignorable="w14 w15 w16se w16cid w16 w16cex w16sdtdh wp14">
   <w:body>
     <w:p>
       <w:pPr>
@@ -109,11 +109,62 @@
       </w:r>
     </w:p>
     <w:p>
-      <w:r>
-        <w:t xml:space="preserve">You can get an idea of what that is like by changing to a text-only run level.  </w:t>
-      </w:r>
-      <w:r>
-        <w:t>To do so, execute the following command:</w:t>
+      <w:pPr>
+        <w:rPr>
+          <w:rFonts w:ascii="Courier New" w:hAnsi="Courier New" w:cs="Courier New"/>
+        </w:rPr>
+      </w:pPr>
+      <w:r>
+        <w:t xml:space="preserve">Review what happens in a terminal without a desktop GUI as we did in Lab 5, Apps and Services.  Here are the systemd versions of the </w:t>
+      </w:r>
+      <w:proofErr w:type="spellStart"/>
+      <w:r>
+        <w:rPr>
+          <w:rFonts w:ascii="Courier New" w:hAnsi="Courier New" w:cs="Courier New"/>
+        </w:rPr>
+        <w:t>init</w:t>
+      </w:r>
+      <w:proofErr w:type="spellEnd"/>
+      <w:r>
+        <w:rPr>
+          <w:rFonts w:ascii="Courier New" w:hAnsi="Courier New" w:cs="Courier New"/>
+        </w:rPr>
+        <w:t xml:space="preserve"> </w:t>
+      </w:r>
+      <w:r>
+        <w:rPr>
+          <w:rFonts w:ascii="Courier New" w:hAnsi="Courier New" w:cs="Courier New"/>
+        </w:rPr>
+        <w:t xml:space="preserve">2 </w:t>
+      </w:r>
+      <w:r>
+        <w:rPr>
+          <w:rFonts w:cstheme="minorHAnsi"/>
+        </w:rPr>
+        <w:t>and</w:t>
+      </w:r>
+      <w:r>
+        <w:rPr>
+          <w:rFonts w:ascii="Courier New" w:hAnsi="Courier New" w:cs="Courier New"/>
+        </w:rPr>
+        <w:t xml:space="preserve"> </w:t>
+      </w:r>
+      <w:proofErr w:type="spellStart"/>
+      <w:r>
+        <w:rPr>
+          <w:rFonts w:ascii="Courier New" w:hAnsi="Courier New" w:cs="Courier New"/>
+        </w:rPr>
+        <w:t>init</w:t>
+      </w:r>
+      <w:proofErr w:type="spellEnd"/>
+      <w:r>
+        <w:rPr>
+          <w:rFonts w:ascii="Courier New" w:hAnsi="Courier New" w:cs="Courier New"/>
+        </w:rPr>
+        <w:t xml:space="preserve"> 5 </w:t>
+      </w:r>
+      <w:r>
+        <w:t>commands we used before:</w:t>
       </w:r>
       <w:r>
         <w:br/>
@@ -131,6 +182,7 @@
         <w:t>systemctl isolate multi-</w:t>
       </w:r>
       <w:proofErr w:type="spellStart"/>
+      <w:proofErr w:type="gramStart"/>
       <w:r>
         <w:rPr>
           <w:rFonts w:ascii="Courier New" w:hAnsi="Courier New" w:cs="Courier New"/>
@@ -138,6 +190,7 @@
         <w:t>user.target</w:t>
       </w:r>
       <w:proofErr w:type="spellEnd"/>
+      <w:proofErr w:type="gramEnd"/>
       <w:r>
         <w:rPr>
           <w:rFonts w:ascii="Courier New" w:hAnsi="Courier New" w:cs="Courier New"/>
@@ -157,6 +210,12 @@
         <w:rPr>
           <w:rFonts w:ascii="Courier New" w:hAnsi="Courier New" w:cs="Courier New"/>
         </w:rPr>
+        <w:t xml:space="preserve">sudo </w:t>
+      </w:r>
+      <w:r>
+        <w:rPr>
+          <w:rFonts w:ascii="Courier New" w:hAnsi="Courier New" w:cs="Courier New"/>
+        </w:rPr>
         <w:t xml:space="preserve">systemctl isolate </w:t>
       </w:r>
       <w:proofErr w:type="spellStart"/>
@@ -173,44 +232,8 @@
         </w:rPr>
         <w:t xml:space="preserve"> </w:t>
       </w:r>
-      <w:r>
-        <w:rPr>
-          <w:rFonts w:cstheme="minorHAnsi"/>
-        </w:rPr>
-        <w:t>(in CentOS you may have to</w:t>
-      </w:r>
-      <w:r>
-        <w:rPr>
-          <w:rFonts w:ascii="Courier New" w:hAnsi="Courier New" w:cs="Courier New"/>
-        </w:rPr>
-        <w:t xml:space="preserve"> </w:t>
-      </w:r>
-      <w:proofErr w:type="spellStart"/>
-      <w:r>
-        <w:rPr>
-          <w:rFonts w:ascii="Courier New" w:hAnsi="Courier New" w:cs="Courier New"/>
-        </w:rPr>
-        <w:t>su</w:t>
-      </w:r>
-      <w:proofErr w:type="spellEnd"/>
-      <w:r>
-        <w:rPr>
-          <w:rFonts w:ascii="Courier New" w:hAnsi="Courier New" w:cs="Courier New"/>
-        </w:rPr>
-        <w:t xml:space="preserve"> – </w:t>
-      </w:r>
-      <w:r>
-        <w:rPr>
-          <w:rFonts w:cstheme="minorHAnsi"/>
-        </w:rPr>
-        <w:t>to get root first.)</w:t>
-      </w:r>
-      <w:r>
-        <w:rPr>
-          <w:rFonts w:cstheme="minorHAnsi"/>
-        </w:rPr>
-        <w:br/>
-      </w:r>
+    </w:p>
+    <w:p>
       <w:r>
         <w:t xml:space="preserve">Note:  if </w:t>
       </w:r>
@@ -349,7 +372,16 @@
       </w:r>
       <w:proofErr w:type="gramEnd"/>
       <w:r>
-        <w:t xml:space="preserve"> ), BSD options do not have a dash, and Gnu Linux options have two dashes ( -- ).  I usually use the BSD options aux.</w:t>
+        <w:t xml:space="preserve"> ), BSD options do not have a dash, and Gnu Linux options have two dashes ( -- ).  I usually use the BSD options </w:t>
+      </w:r>
+      <w:r>
+        <w:rPr>
+          <w:rFonts w:ascii="Courier New" w:hAnsi="Courier New" w:cs="Courier New"/>
+        </w:rPr>
+        <w:t>aux</w:t>
+      </w:r>
+      <w:r>
+        <w:t>.</w:t>
       </w:r>
       <w:r>
         <w:t xml:space="preserve">  We will run the exercise from </w:t>
@@ -374,6 +406,7 @@
         </w:numPr>
       </w:pPr>
       <w:r>
+        <w:lastRenderedPageBreak/>
         <w:t xml:space="preserve">In one terminal window, run the command </w:t>
       </w:r>
       <w:proofErr w:type="spellStart"/>
@@ -385,7 +418,13 @@
       </w:r>
       <w:proofErr w:type="spellEnd"/>
       <w:r>
-        <w:t xml:space="preserve">.  It should bring up a small window with the </w:t>
+        <w:rPr>
+          <w:rFonts w:cstheme="minorHAnsi"/>
+        </w:rPr>
+        <w:t xml:space="preserve">.  </w:t>
+      </w:r>
+      <w:r>
+        <w:t xml:space="preserve">It should bring up a small window with the </w:t>
       </w:r>
       <w:proofErr w:type="spellStart"/>
       <w:r>
@@ -511,15 +550,13 @@
         <w:t xml:space="preserve"> </w:t>
       </w:r>
       <w:r>
-        <w:t xml:space="preserve">command without options only shows processes running in that terminal; there are many processes running on your VM that </w:t>
-      </w:r>
-      <w:proofErr w:type="gramStart"/>
-      <w:r>
-        <w:t>aren’t</w:t>
-      </w:r>
-      <w:proofErr w:type="gramEnd"/>
-      <w:r>
-        <w:t xml:space="preserve"> shown.  You can tell that the </w:t>
+        <w:t>command without options only shows processes</w:t>
+      </w:r>
+      <w:r>
+        <w:t xml:space="preserve"> with your UID and</w:t>
+      </w:r>
+      <w:r>
+        <w:t xml:space="preserve"> running in that terminal; there are many processes running on your VM that aren’t shown.  You can tell that the </w:t>
       </w:r>
       <w:proofErr w:type="spellStart"/>
       <w:r>
@@ -613,7 +650,22 @@
         <w:t xml:space="preserve"> 1</w:t>
       </w:r>
       <w:r>
-        <w:t>.  The X resizes.</w:t>
+        <w:rPr>
+          <w:rFonts w:ascii="Courier New" w:hAnsi="Courier New" w:cs="Courier New"/>
+        </w:rPr>
+        <w:t xml:space="preserve"> </w:t>
+      </w:r>
+      <w:r>
+        <w:t>(stands for “run job number 1 in the background</w:t>
+      </w:r>
+      <w:r>
+        <w:t>.</w:t>
+      </w:r>
+      <w:r>
+        <w:t>)</w:t>
+      </w:r>
+      <w:r>
+        <w:t xml:space="preserve">  The X resizes.</w:t>
       </w:r>
       <w:r>
         <w:br/>
@@ -668,6 +720,7 @@
         </w:numPr>
       </w:pPr>
       <w:r>
+        <w:lastRenderedPageBreak/>
         <w:t xml:space="preserve">Now bring the </w:t>
       </w:r>
       <w:proofErr w:type="spellStart"/>
@@ -679,15 +732,7 @@
       </w:r>
       <w:proofErr w:type="spellEnd"/>
       <w:r>
-        <w:t xml:space="preserve"> job to the foreground.  </w:t>
-      </w:r>
-      <w:proofErr w:type="gramStart"/>
-      <w:r>
-        <w:t>We’ve</w:t>
-      </w:r>
-      <w:proofErr w:type="gramEnd"/>
-      <w:r>
-        <w:t xml:space="preserve"> lost the terminal again.</w:t>
+        <w:t xml:space="preserve"> job to the foreground.  We’ve lost the terminal again.</w:t>
       </w:r>
       <w:r>
         <w:br/>
@@ -770,6 +815,45 @@
         <w:t xml:space="preserve"> process?</w:t>
       </w:r>
       <w:r>
+        <w:t xml:space="preserve">  (Hint:  </w:t>
+      </w:r>
+      <w:r>
+        <w:t xml:space="preserve">If you do not remember what was in the lab a few steps ago, </w:t>
+      </w:r>
+      <w:r>
+        <w:t>type</w:t>
+      </w:r>
+      <w:r>
+        <w:rPr>
+          <w:rFonts w:ascii="Courier New" w:hAnsi="Courier New" w:cs="Courier New"/>
+        </w:rPr>
+        <w:t xml:space="preserve"> m</w:t>
+      </w:r>
+      <w:r>
+        <w:rPr>
+          <w:rFonts w:ascii="Courier New" w:hAnsi="Courier New" w:cs="Courier New"/>
+        </w:rPr>
+        <w:t>an ps</w:t>
+      </w:r>
+      <w:r>
+        <w:t xml:space="preserve">. </w:t>
+      </w:r>
+      <w:r>
+        <w:t xml:space="preserve"> </w:t>
+      </w:r>
+      <w:r>
+        <w:t>Y</w:t>
+      </w:r>
+      <w:r>
+        <w:t>ou will find the answer in the paragraph that starts, “By default.</w:t>
+      </w:r>
+      <w:r>
+        <w:t>”</w:t>
+      </w:r>
+      <w:r>
+        <w:t>)</w:t>
+      </w:r>
+      <w:r>
         <w:br/>
       </w:r>
       <w:r>
@@ -963,15 +1047,7 @@
       </w:r>
       <w:proofErr w:type="spellEnd"/>
       <w:r>
-        <w:t xml:space="preserve"> process is 6929.  Yours will probably be different.  </w:t>
-      </w:r>
-      <w:proofErr w:type="gramStart"/>
-      <w:r>
-        <w:t>Let’s</w:t>
-      </w:r>
-      <w:proofErr w:type="gramEnd"/>
-      <w:r>
-        <w:t xml:space="preserve"> kill the </w:t>
+        <w:t xml:space="preserve"> process is 6929.  Yours will probably be different.  Let’s kill the </w:t>
       </w:r>
       <w:proofErr w:type="spellStart"/>
       <w:r>
@@ -1037,6 +1113,7 @@
         </w:numPr>
       </w:pPr>
       <w:r>
+        <w:lastRenderedPageBreak/>
         <w:t>This time</w:t>
       </w:r>
       <w:r>
@@ -1054,7 +1131,39 @@
         <w:t xml:space="preserve"> in one terminal, </w:t>
       </w:r>
       <w:r>
-        <w:t xml:space="preserve">and then stop it with control-Z.  Find the PID and try to kill it.  </w:t>
+        <w:t xml:space="preserve">and then stop it with control-Z.  </w:t>
+      </w:r>
+      <w:r>
+        <w:t xml:space="preserve">Then type jobs, and you will see the process for </w:t>
+      </w:r>
+      <w:proofErr w:type="spellStart"/>
+      <w:r>
+        <w:t>xlogo</w:t>
+      </w:r>
+      <w:proofErr w:type="spellEnd"/>
+      <w:r>
+        <w:t xml:space="preserve"> is still there, but it is </w:t>
+      </w:r>
+      <w:r>
+        <w:t xml:space="preserve">listed as </w:t>
+      </w:r>
+      <w:r>
+        <w:t>stopped</w:t>
+      </w:r>
+      <w:r>
+        <w:t xml:space="preserve"> (docs may call this “suspended” as well</w:t>
+      </w:r>
+      <w:r>
+        <w:t>.</w:t>
+      </w:r>
+      <w:r>
+        <w:t>)</w:t>
+      </w:r>
+      <w:r>
+        <w:t xml:space="preserve">  </w:t>
+      </w:r>
+      <w:r>
+        <w:t xml:space="preserve">Find the PID and try to kill it.  </w:t>
       </w:r>
       <w:r>
         <w:br/>
@@ -1063,16 +1172,107 @@
         <w:rPr>
           <w:rFonts w:ascii="Courier New" w:hAnsi="Courier New" w:cs="Courier New"/>
         </w:rPr>
-        <w:t>kill 7010</w:t>
-      </w:r>
-      <w:r>
-        <w:rPr>
-          <w:rFonts w:ascii="Courier New" w:hAnsi="Courier New" w:cs="Courier New"/>
+        <w:t xml:space="preserve">kill </w:t>
+      </w:r>
+      <w:r>
+        <w:rPr>
+          <w:rFonts w:ascii="Courier New" w:hAnsi="Courier New" w:cs="Courier New"/>
+        </w:rPr>
+        <w:t>2328</w:t>
+      </w:r>
+      <w:r>
+        <w:rPr>
+          <w:rFonts w:ascii="Courier New" w:hAnsi="Courier New" w:cs="Courier New"/>
+        </w:rPr>
+        <w:t xml:space="preserve"> </w:t>
+      </w:r>
+      <w:r>
+        <w:rPr>
+          <w:rFonts w:cstheme="minorHAnsi"/>
+        </w:rPr>
+        <w:t>(or whatever the PID is on your system.)</w:t>
+      </w:r>
+      <w:r>
+        <w:rPr>
+          <w:rFonts w:cstheme="minorHAnsi"/>
         </w:rPr>
         <w:br/>
       </w:r>
       <w:r>
-        <w:t xml:space="preserve">You will probably find that it does not terminate.  The program did not hear the terminate signal from the kill command because it was paused.  You can force </w:t>
+        <w:rPr>
+          <w:noProof/>
+        </w:rPr>
+        <w:drawing>
+          <wp:inline distT="0" distB="0" distL="0" distR="0" wp14:anchorId="26775C68" wp14:editId="20B29870">
+            <wp:extent cx="5943600" cy="1788795"/>
+            <wp:effectExtent l="0" t="0" r="0" b="1905"/>
+            <wp:docPr id="9" name="Picture 9" descr="Text&#10;&#10;Description automatically generated with medium confidence"/>
+            <wp:cNvGraphicFramePr>
+              <a:graphicFrameLocks xmlns:a="http://schemas.openxmlformats.org/drawingml/2006/main" noChangeAspect="1"/>
+            </wp:cNvGraphicFramePr>
+            <a:graphic xmlns:a="http://schemas.openxmlformats.org/drawingml/2006/main">
+              <a:graphicData uri="http://schemas.openxmlformats.org/drawingml/2006/picture">
+                <pic:pic xmlns:pic="http://schemas.openxmlformats.org/drawingml/2006/picture">
+                  <pic:nvPicPr>
+                    <pic:cNvPr id="9" name="Picture 9" descr="Text&#10;&#10;Description automatically generated with medium confidence"/>
+                    <pic:cNvPicPr/>
+                  </pic:nvPicPr>
+                  <pic:blipFill>
+                    <a:blip r:embed="rId13"/>
+                    <a:stretch>
+                      <a:fillRect/>
+                    </a:stretch>
+                  </pic:blipFill>
+                  <pic:spPr>
+                    <a:xfrm>
+                      <a:off x="0" y="0"/>
+                      <a:ext cx="5943600" cy="1788795"/>
+                    </a:xfrm>
+                    <a:prstGeom prst="rect">
+                      <a:avLst/>
+                    </a:prstGeom>
+                  </pic:spPr>
+                </pic:pic>
+              </a:graphicData>
+            </a:graphic>
+          </wp:inline>
+        </w:drawing>
+      </w:r>
+      <w:r>
+        <w:rPr>
+          <w:rFonts w:cstheme="minorHAnsi"/>
+        </w:rPr>
+        <w:br/>
+      </w:r>
+      <w:r>
+        <w:t>You will probably find that it does not terminate</w:t>
+      </w:r>
+      <w:r>
+        <w:t>, as in the example above</w:t>
+      </w:r>
+      <w:r>
+        <w:t>.</w:t>
+      </w:r>
+      <w:r>
+        <w:t xml:space="preserve">  The process is still there after the </w:t>
+      </w:r>
+      <w:r>
+        <w:rPr>
+          <w:rFonts w:ascii="Courier New" w:hAnsi="Courier New" w:cs="Courier New"/>
+        </w:rPr>
+        <w:t>kill</w:t>
+      </w:r>
+      <w:r>
+        <w:t xml:space="preserve"> command.</w:t>
+      </w:r>
+      <w:r>
+        <w:t xml:space="preserve">  The program did not hear the terminate signal from the kill command because it was </w:t>
+      </w:r>
+      <w:r>
+        <w:t>suspended or stopped</w:t>
+      </w:r>
+      <w:r>
+        <w:t xml:space="preserve">.  You can force </w:t>
       </w:r>
       <w:proofErr w:type="spellStart"/>
       <w:r>
@@ -1092,7 +1292,19 @@
         <w:rPr>
           <w:rFonts w:ascii="Courier New" w:hAnsi="Courier New" w:cs="Courier New"/>
         </w:rPr>
-        <w:t xml:space="preserve">kill -KILL 7010 </w:t>
+        <w:t xml:space="preserve">kill -KILL </w:t>
+      </w:r>
+      <w:r>
+        <w:rPr>
+          <w:rFonts w:ascii="Courier New" w:hAnsi="Courier New" w:cs="Courier New"/>
+        </w:rPr>
+        <w:t>2328</w:t>
+      </w:r>
+      <w:r>
+        <w:rPr>
+          <w:rFonts w:ascii="Courier New" w:hAnsi="Courier New" w:cs="Courier New"/>
+        </w:rPr>
+        <w:t xml:space="preserve"> </w:t>
       </w:r>
       <w:r>
         <w:t>or</w:t>
@@ -1101,7 +1313,13 @@
         <w:rPr>
           <w:rFonts w:ascii="Courier New" w:hAnsi="Courier New" w:cs="Courier New"/>
         </w:rPr>
-        <w:t xml:space="preserve"> kill -9 7010</w:t>
+        <w:t xml:space="preserve"> kill -9 </w:t>
+      </w:r>
+      <w:r>
+        <w:rPr>
+          <w:rFonts w:ascii="Courier New" w:hAnsi="Courier New" w:cs="Courier New"/>
+        </w:rPr>
+        <w:t>2328</w:t>
       </w:r>
     </w:p>
     <w:p>
@@ -1123,11 +1341,9 @@
       <w:r>
         <w:t xml:space="preserve"> ) immediately puts a process in background.  This is handy when you open a text </w:t>
       </w:r>
-      <w:proofErr w:type="gramStart"/>
-      <w:r>
-        <w:t>editor</w:t>
-      </w:r>
-      <w:proofErr w:type="gramEnd"/>
+      <w:r>
+        <w:t>editor,</w:t>
+      </w:r>
       <w:r>
         <w:t xml:space="preserve"> and you don’t want to bother with opening another terminal.  Try this command:</w:t>
       </w:r>
@@ -1165,7 +1381,7 @@
 </file>
 
 <file path=word/numbering.xml><?xml version="1.0" encoding="utf-8"?>
-<w:numbering xmlns:wpc="http://schemas.microsoft.com/office/word/2010/wordprocessingCanvas" xmlns:cx="http://schemas.microsoft.com/office/drawing/2014/chartex" xmlns:cx1="http://schemas.microsoft.com/office/drawing/2015/9/8/chartex" xmlns:cx2="http://schemas.microsoft.com/office/drawing/2015/10/21/chartex" xmlns:cx3="http://schemas.microsoft.com/office/drawing/2016/5/9/chartex" xmlns:cx4="http://schemas.microsoft.com/office/drawing/2016/5/10/chartex" xmlns:cx5="http://schemas.microsoft.com/office/drawing/2016/5/11/chartex" xmlns:cx6="http://schemas.microsoft.com/office/drawing/2016/5/12/chartex" xmlns:cx7="http://schemas.microsoft.com/office/drawing/2016/5/13/chartex" xmlns:cx8="http://schemas.microsoft.com/office/drawing/2016/5/14/chartex" xmlns:mc="http://schemas.openxmlformats.org/markup-compatibility/2006" xmlns:aink="http://schemas.microsoft.com/office/drawing/2016/ink" xmlns:am3d="http://schemas.microsoft.com/office/drawing/2017/model3d" xmlns:o="urn:schemas-microsoft-com:office:office" xmlns:r="http://schemas.openxmlformats.org/officeDocument/2006/relationships" xmlns:m="http://schemas.openxmlformats.org/officeDocument/2006/math" xmlns:v="urn:schemas-microsoft-com:vml" xmlns:wp14="http://schemas.microsoft.com/office/word/2010/wordprocessingDrawing" xmlns:wp="http://schemas.openxmlformats.org/drawingml/2006/wordprocessingDrawing" xmlns:w10="urn:schemas-microsoft-com:office:word" xmlns:w="http://schemas.openxmlformats.org/wordprocessingml/2006/main" xmlns:w14="http://schemas.microsoft.com/office/word/2010/wordml" xmlns:w15="http://schemas.microsoft.com/office/word/2012/wordml" xmlns:w16cex="http://schemas.microsoft.com/office/word/2018/wordml/cex" xmlns:w16cid="http://schemas.microsoft.com/office/word/2016/wordml/cid" xmlns:w16="http://schemas.microsoft.com/office/word/2018/wordml" xmlns:w16se="http://schemas.microsoft.com/office/word/2015/wordml/symex" xmlns:wpg="http://schemas.microsoft.com/office/word/2010/wordprocessingGroup" xmlns:wpi="http://schemas.microsoft.com/office/word/2010/wordprocessingInk" xmlns:wne="http://schemas.microsoft.com/office/word/2006/wordml" xmlns:wps="http://schemas.microsoft.com/office/word/2010/wordprocessingShape" mc:Ignorable="w14 w15 w16se w16cid w16 w16cex wp14">
+<w:numbering xmlns:wpc="http://schemas.microsoft.com/office/word/2010/wordprocessingCanvas" xmlns:cx="http://schemas.microsoft.com/office/drawing/2014/chartex" xmlns:cx1="http://schemas.microsoft.com/office/drawing/2015/9/8/chartex" xmlns:cx2="http://schemas.microsoft.com/office/drawing/2015/10/21/chartex" xmlns:cx3="http://schemas.microsoft.com/office/drawing/2016/5/9/chartex" xmlns:cx4="http://schemas.microsoft.com/office/drawing/2016/5/10/chartex" xmlns:cx5="http://schemas.microsoft.com/office/drawing/2016/5/11/chartex" xmlns:cx6="http://schemas.microsoft.com/office/drawing/2016/5/12/chartex" xmlns:cx7="http://schemas.microsoft.com/office/drawing/2016/5/13/chartex" xmlns:cx8="http://schemas.microsoft.com/office/drawing/2016/5/14/chartex" xmlns:mc="http://schemas.openxmlformats.org/markup-compatibility/2006" xmlns:aink="http://schemas.microsoft.com/office/drawing/2016/ink" xmlns:am3d="http://schemas.microsoft.com/office/drawing/2017/model3d" xmlns:o="urn:schemas-microsoft-com:office:office" xmlns:r="http://schemas.openxmlformats.org/officeDocument/2006/relationships" xmlns:m="http://schemas.openxmlformats.org/officeDocument/2006/math" xmlns:v="urn:schemas-microsoft-com:vml" xmlns:wp14="http://schemas.microsoft.com/office/word/2010/wordprocessingDrawing" xmlns:wp="http://schemas.openxmlformats.org/drawingml/2006/wordprocessingDrawing" xmlns:w10="urn:schemas-microsoft-com:office:word" xmlns:w="http://schemas.openxmlformats.org/wordprocessingml/2006/main" xmlns:w14="http://schemas.microsoft.com/office/word/2010/wordml" xmlns:w15="http://schemas.microsoft.com/office/word/2012/wordml" xmlns:w16cex="http://schemas.microsoft.com/office/word/2018/wordml/cex" xmlns:w16cid="http://schemas.microsoft.com/office/word/2016/wordml/cid" xmlns:w16="http://schemas.microsoft.com/office/word/2018/wordml" xmlns:w16sdtdh="http://schemas.microsoft.com/office/word/2020/wordml/sdtdatahash" xmlns:w16se="http://schemas.microsoft.com/office/word/2015/wordml/symex" xmlns:wpg="http://schemas.microsoft.com/office/word/2010/wordprocessingGroup" xmlns:wpi="http://schemas.microsoft.com/office/word/2010/wordprocessingInk" xmlns:wne="http://schemas.microsoft.com/office/word/2006/wordml" xmlns:wps="http://schemas.microsoft.com/office/word/2010/wordprocessingShape" mc:Ignorable="w14 w15 w16se w16cid w16 w16cex w16sdtdh wp14">
   <w:abstractNum w:abstractNumId="0" w15:restartNumberingAfterBreak="0">
     <w:nsid w:val="46E21AA8"/>
     <w:multiLevelType w:val="hybridMultilevel"/>
@@ -1262,7 +1478,7 @@
 </file>
 
 <file path=word/styles.xml><?xml version="1.0" encoding="utf-8"?>
-<w:styles xmlns:mc="http://schemas.openxmlformats.org/markup-compatibility/2006" xmlns:r="http://schemas.openxmlformats.org/officeDocument/2006/relationships" xmlns:w="http://schemas.openxmlformats.org/wordprocessingml/2006/main" xmlns:w14="http://schemas.microsoft.com/office/word/2010/wordml" xmlns:w15="http://schemas.microsoft.com/office/word/2012/wordml" xmlns:w16cex="http://schemas.microsoft.com/office/word/2018/wordml/cex" xmlns:w16cid="http://schemas.microsoft.com/office/word/2016/wordml/cid" xmlns:w16="http://schemas.microsoft.com/office/word/2018/wordml" xmlns:w16se="http://schemas.microsoft.com/office/word/2015/wordml/symex" mc:Ignorable="w14 w15 w16se w16cid w16 w16cex">
+<w:styles xmlns:mc="http://schemas.openxmlformats.org/markup-compatibility/2006" xmlns:r="http://schemas.openxmlformats.org/officeDocument/2006/relationships" xmlns:w="http://schemas.openxmlformats.org/wordprocessingml/2006/main" xmlns:w14="http://schemas.microsoft.com/office/word/2010/wordml" xmlns:w15="http://schemas.microsoft.com/office/word/2012/wordml" xmlns:w16cex="http://schemas.microsoft.com/office/word/2018/wordml/cex" xmlns:w16cid="http://schemas.microsoft.com/office/word/2016/wordml/cid" xmlns:w16="http://schemas.microsoft.com/office/word/2018/wordml" xmlns:w16sdtdh="http://schemas.microsoft.com/office/word/2020/wordml/sdtdatahash" xmlns:w16se="http://schemas.microsoft.com/office/word/2015/wordml/symex" mc:Ignorable="w14 w15 w16se w16cid w16 w16cex w16sdtdh">
   <w:docDefaults>
     <w:rPrDefault>
       <w:rPr>

--- a/3.Linux/06.Process Commands/Linux Lab 6 Process Commands.docx
+++ b/3.Linux/06.Process Commands/Linux Lab 6 Process Commands.docx
@@ -1,6 +1,6 @@
 
 <file path=word/document.xml><?xml version="1.0" encoding="utf-8"?>
-<w:document xmlns:wpc="http://schemas.microsoft.com/office/word/2010/wordprocessingCanvas" xmlns:cx="http://schemas.microsoft.com/office/drawing/2014/chartex" xmlns:cx1="http://schemas.microsoft.com/office/drawing/2015/9/8/chartex" xmlns:cx2="http://schemas.microsoft.com/office/drawing/2015/10/21/chartex" xmlns:cx3="http://schemas.microsoft.com/office/drawing/2016/5/9/chartex" xmlns:cx4="http://schemas.microsoft.com/office/drawing/2016/5/10/chartex" xmlns:cx5="http://schemas.microsoft.com/office/drawing/2016/5/11/chartex" xmlns:cx6="http://schemas.microsoft.com/office/drawing/2016/5/12/chartex" xmlns:cx7="http://schemas.microsoft.com/office/drawing/2016/5/13/chartex" xmlns:cx8="http://schemas.microsoft.com/office/drawing/2016/5/14/chartex" xmlns:mc="http://schemas.openxmlformats.org/markup-compatibility/2006" xmlns:aink="http://schemas.microsoft.com/office/drawing/2016/ink" xmlns:am3d="http://schemas.microsoft.com/office/drawing/2017/model3d" xmlns:o="urn:schemas-microsoft-com:office:office" xmlns:r="http://schemas.openxmlformats.org/officeDocument/2006/relationships" xmlns:m="http://schemas.openxmlformats.org/officeDocument/2006/math" xmlns:v="urn:schemas-microsoft-com:vml" xmlns:wp14="http://schemas.microsoft.com/office/word/2010/wordprocessingDrawing" xmlns:wp="http://schemas.openxmlformats.org/drawingml/2006/wordprocessingDrawing" xmlns:w10="urn:schemas-microsoft-com:office:word" xmlns:w="http://schemas.openxmlformats.org/wordprocessingml/2006/main" xmlns:w14="http://schemas.microsoft.com/office/word/2010/wordml" xmlns:w15="http://schemas.microsoft.com/office/word/2012/wordml" xmlns:w16cex="http://schemas.microsoft.com/office/word/2018/wordml/cex" xmlns:w16cid="http://schemas.microsoft.com/office/word/2016/wordml/cid" xmlns:w16="http://schemas.microsoft.com/office/word/2018/wordml" xmlns:w16sdtdh="http://schemas.microsoft.com/office/word/2020/wordml/sdtdatahash" xmlns:w16se="http://schemas.microsoft.com/office/word/2015/wordml/symex" xmlns:wpg="http://schemas.microsoft.com/office/word/2010/wordprocessingGroup" xmlns:wpi="http://schemas.microsoft.com/office/word/2010/wordprocessingInk" xmlns:wne="http://schemas.microsoft.com/office/word/2006/wordml" xmlns:wps="http://schemas.microsoft.com/office/word/2010/wordprocessingShape" mc:Ignorable="w14 w15 w16se w16cid w16 w16cex w16sdtdh wp14">
+<w:document xmlns:wpc="http://schemas.microsoft.com/office/word/2010/wordprocessingCanvas" xmlns:cx="http://schemas.microsoft.com/office/drawing/2014/chartex" xmlns:cx1="http://schemas.microsoft.com/office/drawing/2015/9/8/chartex" xmlns:cx2="http://schemas.microsoft.com/office/drawing/2015/10/21/chartex" xmlns:cx3="http://schemas.microsoft.com/office/drawing/2016/5/9/chartex" xmlns:cx4="http://schemas.microsoft.com/office/drawing/2016/5/10/chartex" xmlns:cx5="http://schemas.microsoft.com/office/drawing/2016/5/11/chartex" xmlns:cx6="http://schemas.microsoft.com/office/drawing/2016/5/12/chartex" xmlns:cx7="http://schemas.microsoft.com/office/drawing/2016/5/13/chartex" xmlns:cx8="http://schemas.microsoft.com/office/drawing/2016/5/14/chartex" xmlns:mc="http://schemas.openxmlformats.org/markup-compatibility/2006" xmlns:aink="http://schemas.microsoft.com/office/drawing/2016/ink" xmlns:am3d="http://schemas.microsoft.com/office/drawing/2017/model3d" xmlns:o="urn:schemas-microsoft-com:office:office" xmlns:oel="http://schemas.microsoft.com/office/2019/extlst" xmlns:r="http://schemas.openxmlformats.org/officeDocument/2006/relationships" xmlns:m="http://schemas.openxmlformats.org/officeDocument/2006/math" xmlns:v="urn:schemas-microsoft-com:vml" xmlns:wp14="http://schemas.microsoft.com/office/word/2010/wordprocessingDrawing" xmlns:wp="http://schemas.openxmlformats.org/drawingml/2006/wordprocessingDrawing" xmlns:w10="urn:schemas-microsoft-com:office:word" xmlns:w="http://schemas.openxmlformats.org/wordprocessingml/2006/main" xmlns:w14="http://schemas.microsoft.com/office/word/2010/wordml" xmlns:w15="http://schemas.microsoft.com/office/word/2012/wordml" xmlns:w16cex="http://schemas.microsoft.com/office/word/2018/wordml/cex" xmlns:w16cid="http://schemas.microsoft.com/office/word/2016/wordml/cid" xmlns:w16="http://schemas.microsoft.com/office/word/2018/wordml" xmlns:w16sdtdh="http://schemas.microsoft.com/office/word/2020/wordml/sdtdatahash" xmlns:w16se="http://schemas.microsoft.com/office/word/2015/wordml/symex" xmlns:wpg="http://schemas.microsoft.com/office/word/2010/wordprocessingGroup" xmlns:wpi="http://schemas.microsoft.com/office/word/2010/wordprocessingInk" xmlns:wne="http://schemas.microsoft.com/office/word/2006/wordml" xmlns:wps="http://schemas.microsoft.com/office/word/2010/wordprocessingShape" mc:Ignorable="w14 w15 w16se w16cid w16 w16cex w16sdtdh wp14">
   <w:body>
     <w:p>
       <w:pPr>
@@ -68,11 +68,35 @@
       </w:r>
       <w:proofErr w:type="spellStart"/>
       <w:r>
-        <w:t>ps</w:t>
-      </w:r>
-      <w:proofErr w:type="spellEnd"/>
-      <w:r>
-        <w:t xml:space="preserve">, top, and kill commands from Chapter 10, but first we will look at some commands for manipulating terminals.  You may wonder why Linux has a “less” command for paging through text data when you can scroll through the data using the scroll bar at the right of the terminal window.  Why does Linux have ways to launch a process in the background (see the &amp; added to the end of the </w:t>
+        <w:rPr>
+          <w:rFonts w:ascii="Courier New" w:hAnsi="Courier New" w:cs="Courier New"/>
+        </w:rPr>
+        <w:t>p</w:t>
+      </w:r>
+      <w:r>
+        <w:t>s</w:t>
+      </w:r>
+      <w:proofErr w:type="spellEnd"/>
+      <w:r>
+        <w:t xml:space="preserve">, </w:t>
+      </w:r>
+      <w:r>
+        <w:rPr>
+          <w:rFonts w:ascii="Courier New" w:hAnsi="Courier New" w:cs="Courier New"/>
+        </w:rPr>
+        <w:t>top</w:t>
+      </w:r>
+      <w:r>
+        <w:t xml:space="preserve">, and </w:t>
+      </w:r>
+      <w:r>
+        <w:rPr>
+          <w:rFonts w:ascii="Courier New" w:hAnsi="Courier New" w:cs="Courier New"/>
+        </w:rPr>
+        <w:t>kill</w:t>
+      </w:r>
+      <w:r>
+        <w:t xml:space="preserve"> commands from Chapter 10, but first we will look at some commands for manipulating terminals.  You may wonder why Linux has a “less” command for paging through text data when you can scroll through the data using the scroll bar at the right of the terminal window.  Why does Linux have ways to launch a process in the background (see the &amp; added to the end of the </w:t>
       </w:r>
       <w:proofErr w:type="spellStart"/>
       <w:r>
@@ -102,7 +126,7 @@
         <w:t xml:space="preserve">The answer is that for years (and to this day on </w:t>
       </w:r>
       <w:r>
-        <w:t>most</w:t>
+        <w:t>many</w:t>
       </w:r>
       <w:r>
         <w:t xml:space="preserve"> servers) there was no GUI.  The console was all you had.</w:t>
@@ -1366,6 +1390,94 @@
       </w:r>
     </w:p>
     <w:p>
+      <w:pPr>
+        <w:pStyle w:val="ListParagraph"/>
+        <w:numPr>
+          <w:ilvl w:val="0"/>
+          <w:numId w:val="2"/>
+        </w:numPr>
+      </w:pPr>
+      <w:r>
+        <w:t xml:space="preserve"> Most often, you will run the command </w:t>
+      </w:r>
+      <w:proofErr w:type="spellStart"/>
+      <w:r>
+        <w:rPr>
+          <w:rFonts w:ascii="Courier New" w:hAnsi="Courier New" w:cs="Courier New"/>
+        </w:rPr>
+        <w:t>ps</w:t>
+      </w:r>
+      <w:proofErr w:type="spellEnd"/>
+      <w:r>
+        <w:rPr>
+          <w:rFonts w:ascii="Courier New" w:hAnsi="Courier New" w:cs="Courier New"/>
+        </w:rPr>
+        <w:t xml:space="preserve"> aux</w:t>
+      </w:r>
+      <w:r>
+        <w:t xml:space="preserve"> instead of just </w:t>
+      </w:r>
+      <w:r>
+        <w:rPr>
+          <w:rFonts w:ascii="Courier New" w:hAnsi="Courier New" w:cs="Courier New"/>
+        </w:rPr>
+        <w:t>ps</w:t>
+      </w:r>
+      <w:r>
+        <w:t xml:space="preserve">.  Why?  What does </w:t>
+      </w:r>
+      <w:proofErr w:type="spellStart"/>
+      <w:r>
+        <w:rPr>
+          <w:rFonts w:ascii="Courier New" w:hAnsi="Courier New" w:cs="Courier New"/>
+        </w:rPr>
+        <w:t>ps</w:t>
+      </w:r>
+      <w:proofErr w:type="spellEnd"/>
+      <w:r>
+        <w:rPr>
+          <w:rFonts w:ascii="Courier New" w:hAnsi="Courier New" w:cs="Courier New"/>
+        </w:rPr>
+        <w:t xml:space="preserve"> aux</w:t>
+      </w:r>
+      <w:r>
+        <w:t xml:space="preserve"> do that </w:t>
+      </w:r>
+      <w:proofErr w:type="spellStart"/>
+      <w:r>
+        <w:rPr>
+          <w:rFonts w:ascii="Courier New" w:hAnsi="Courier New" w:cs="Courier New"/>
+        </w:rPr>
+        <w:t>ps</w:t>
+      </w:r>
+      <w:proofErr w:type="spellEnd"/>
+      <w:r>
+        <w:t xml:space="preserve"> does not?</w:t>
+      </w:r>
+      <w:r>
+        <w:br/>
+      </w:r>
+      <w:r>
+        <w:br/>
+      </w:r>
+      <w:r>
+        <w:br/>
+      </w:r>
+      <w:r>
+        <w:br/>
+      </w:r>
+      <w:r>
+        <w:br/>
+      </w:r>
+    </w:p>
+    <w:p>
+      <w:pPr>
+        <w:pStyle w:val="ListParagraph"/>
+        <w:numPr>
+          <w:ilvl w:val="0"/>
+          <w:numId w:val="2"/>
+        </w:numPr>
+      </w:pPr>
       <w:r>
         <w:t>The chapter also covers the command called “top”.  What does it do, and why might you use it?</w:t>
       </w:r>
@@ -1381,7 +1493,7 @@
 </file>
 
 <file path=word/numbering.xml><?xml version="1.0" encoding="utf-8"?>
-<w:numbering xmlns:wpc="http://schemas.microsoft.com/office/word/2010/wordprocessingCanvas" xmlns:cx="http://schemas.microsoft.com/office/drawing/2014/chartex" xmlns:cx1="http://schemas.microsoft.com/office/drawing/2015/9/8/chartex" xmlns:cx2="http://schemas.microsoft.com/office/drawing/2015/10/21/chartex" xmlns:cx3="http://schemas.microsoft.com/office/drawing/2016/5/9/chartex" xmlns:cx4="http://schemas.microsoft.com/office/drawing/2016/5/10/chartex" xmlns:cx5="http://schemas.microsoft.com/office/drawing/2016/5/11/chartex" xmlns:cx6="http://schemas.microsoft.com/office/drawing/2016/5/12/chartex" xmlns:cx7="http://schemas.microsoft.com/office/drawing/2016/5/13/chartex" xmlns:cx8="http://schemas.microsoft.com/office/drawing/2016/5/14/chartex" xmlns:mc="http://schemas.openxmlformats.org/markup-compatibility/2006" xmlns:aink="http://schemas.microsoft.com/office/drawing/2016/ink" xmlns:am3d="http://schemas.microsoft.com/office/drawing/2017/model3d" xmlns:o="urn:schemas-microsoft-com:office:office" xmlns:r="http://schemas.openxmlformats.org/officeDocument/2006/relationships" xmlns:m="http://schemas.openxmlformats.org/officeDocument/2006/math" xmlns:v="urn:schemas-microsoft-com:vml" xmlns:wp14="http://schemas.microsoft.com/office/word/2010/wordprocessingDrawing" xmlns:wp="http://schemas.openxmlformats.org/drawingml/2006/wordprocessingDrawing" xmlns:w10="urn:schemas-microsoft-com:office:word" xmlns:w="http://schemas.openxmlformats.org/wordprocessingml/2006/main" xmlns:w14="http://schemas.microsoft.com/office/word/2010/wordml" xmlns:w15="http://schemas.microsoft.com/office/word/2012/wordml" xmlns:w16cex="http://schemas.microsoft.com/office/word/2018/wordml/cex" xmlns:w16cid="http://schemas.microsoft.com/office/word/2016/wordml/cid" xmlns:w16="http://schemas.microsoft.com/office/word/2018/wordml" xmlns:w16sdtdh="http://schemas.microsoft.com/office/word/2020/wordml/sdtdatahash" xmlns:w16se="http://schemas.microsoft.com/office/word/2015/wordml/symex" xmlns:wpg="http://schemas.microsoft.com/office/word/2010/wordprocessingGroup" xmlns:wpi="http://schemas.microsoft.com/office/word/2010/wordprocessingInk" xmlns:wne="http://schemas.microsoft.com/office/word/2006/wordml" xmlns:wps="http://schemas.microsoft.com/office/word/2010/wordprocessingShape" mc:Ignorable="w14 w15 w16se w16cid w16 w16cex w16sdtdh wp14">
+<w:numbering xmlns:wpc="http://schemas.microsoft.com/office/word/2010/wordprocessingCanvas" xmlns:cx="http://schemas.microsoft.com/office/drawing/2014/chartex" xmlns:cx1="http://schemas.microsoft.com/office/drawing/2015/9/8/chartex" xmlns:cx2="http://schemas.microsoft.com/office/drawing/2015/10/21/chartex" xmlns:cx3="http://schemas.microsoft.com/office/drawing/2016/5/9/chartex" xmlns:cx4="http://schemas.microsoft.com/office/drawing/2016/5/10/chartex" xmlns:cx5="http://schemas.microsoft.com/office/drawing/2016/5/11/chartex" xmlns:cx6="http://schemas.microsoft.com/office/drawing/2016/5/12/chartex" xmlns:cx7="http://schemas.microsoft.com/office/drawing/2016/5/13/chartex" xmlns:cx8="http://schemas.microsoft.com/office/drawing/2016/5/14/chartex" xmlns:mc="http://schemas.openxmlformats.org/markup-compatibility/2006" xmlns:aink="http://schemas.microsoft.com/office/drawing/2016/ink" xmlns:am3d="http://schemas.microsoft.com/office/drawing/2017/model3d" xmlns:o="urn:schemas-microsoft-com:office:office" xmlns:oel="http://schemas.microsoft.com/office/2019/extlst" xmlns:r="http://schemas.openxmlformats.org/officeDocument/2006/relationships" xmlns:m="http://schemas.openxmlformats.org/officeDocument/2006/math" xmlns:v="urn:schemas-microsoft-com:vml" xmlns:wp14="http://schemas.microsoft.com/office/word/2010/wordprocessingDrawing" xmlns:wp="http://schemas.openxmlformats.org/drawingml/2006/wordprocessingDrawing" xmlns:w10="urn:schemas-microsoft-com:office:word" xmlns:w="http://schemas.openxmlformats.org/wordprocessingml/2006/main" xmlns:w14="http://schemas.microsoft.com/office/word/2010/wordml" xmlns:w15="http://schemas.microsoft.com/office/word/2012/wordml" xmlns:w16cex="http://schemas.microsoft.com/office/word/2018/wordml/cex" xmlns:w16cid="http://schemas.microsoft.com/office/word/2016/wordml/cid" xmlns:w16="http://schemas.microsoft.com/office/word/2018/wordml" xmlns:w16sdtdh="http://schemas.microsoft.com/office/word/2020/wordml/sdtdatahash" xmlns:w16se="http://schemas.microsoft.com/office/word/2015/wordml/symex" xmlns:wpg="http://schemas.microsoft.com/office/word/2010/wordprocessingGroup" xmlns:wpi="http://schemas.microsoft.com/office/word/2010/wordprocessingInk" xmlns:wne="http://schemas.microsoft.com/office/word/2006/wordml" xmlns:wps="http://schemas.microsoft.com/office/word/2010/wordprocessingShape" mc:Ignorable="w14 w15 w16se w16cid w16 w16cex w16sdtdh wp14">
   <w:abstractNum w:abstractNumId="0" w15:restartNumberingAfterBreak="0">
     <w:nsid w:val="46E21AA8"/>
     <w:multiLevelType w:val="hybridMultilevel"/>
@@ -1471,8 +1583,100 @@
       </w:pPr>
     </w:lvl>
   </w:abstractNum>
-  <w:num w:numId="1">
+  <w:abstractNum w:abstractNumId="1" w15:restartNumberingAfterBreak="0">
+    <w:nsid w:val="5E3F68D6"/>
+    <w:multiLevelType w:val="hybridMultilevel"/>
+    <w:tmpl w:val="A8D6BBEE"/>
+    <w:lvl w:ilvl="0" w:tplc="C07004C8">
+      <w:start w:val="1"/>
+      <w:numFmt w:val="decimal"/>
+      <w:lvlText w:val="%1)"/>
+      <w:lvlJc w:val="left"/>
+      <w:pPr>
+        <w:ind w:left="720" w:hanging="360"/>
+      </w:pPr>
+      <w:rPr>
+        <w:rFonts w:hint="default"/>
+      </w:rPr>
+    </w:lvl>
+    <w:lvl w:ilvl="1" w:tplc="04090019" w:tentative="1">
+      <w:start w:val="1"/>
+      <w:numFmt w:val="lowerLetter"/>
+      <w:lvlText w:val="%2."/>
+      <w:lvlJc w:val="left"/>
+      <w:pPr>
+        <w:ind w:left="1440" w:hanging="360"/>
+      </w:pPr>
+    </w:lvl>
+    <w:lvl w:ilvl="2" w:tplc="0409001B" w:tentative="1">
+      <w:start w:val="1"/>
+      <w:numFmt w:val="lowerRoman"/>
+      <w:lvlText w:val="%3."/>
+      <w:lvlJc w:val="right"/>
+      <w:pPr>
+        <w:ind w:left="2160" w:hanging="180"/>
+      </w:pPr>
+    </w:lvl>
+    <w:lvl w:ilvl="3" w:tplc="0409000F" w:tentative="1">
+      <w:start w:val="1"/>
+      <w:numFmt w:val="decimal"/>
+      <w:lvlText w:val="%4."/>
+      <w:lvlJc w:val="left"/>
+      <w:pPr>
+        <w:ind w:left="2880" w:hanging="360"/>
+      </w:pPr>
+    </w:lvl>
+    <w:lvl w:ilvl="4" w:tplc="04090019" w:tentative="1">
+      <w:start w:val="1"/>
+      <w:numFmt w:val="lowerLetter"/>
+      <w:lvlText w:val="%5."/>
+      <w:lvlJc w:val="left"/>
+      <w:pPr>
+        <w:ind w:left="3600" w:hanging="360"/>
+      </w:pPr>
+    </w:lvl>
+    <w:lvl w:ilvl="5" w:tplc="0409001B" w:tentative="1">
+      <w:start w:val="1"/>
+      <w:numFmt w:val="lowerRoman"/>
+      <w:lvlText w:val="%6."/>
+      <w:lvlJc w:val="right"/>
+      <w:pPr>
+        <w:ind w:left="4320" w:hanging="180"/>
+      </w:pPr>
+    </w:lvl>
+    <w:lvl w:ilvl="6" w:tplc="0409000F" w:tentative="1">
+      <w:start w:val="1"/>
+      <w:numFmt w:val="decimal"/>
+      <w:lvlText w:val="%7."/>
+      <w:lvlJc w:val="left"/>
+      <w:pPr>
+        <w:ind w:left="5040" w:hanging="360"/>
+      </w:pPr>
+    </w:lvl>
+    <w:lvl w:ilvl="7" w:tplc="04090019" w:tentative="1">
+      <w:start w:val="1"/>
+      <w:numFmt w:val="lowerLetter"/>
+      <w:lvlText w:val="%8."/>
+      <w:lvlJc w:val="left"/>
+      <w:pPr>
+        <w:ind w:left="5760" w:hanging="360"/>
+      </w:pPr>
+    </w:lvl>
+    <w:lvl w:ilvl="8" w:tplc="0409001B" w:tentative="1">
+      <w:start w:val="1"/>
+      <w:numFmt w:val="lowerRoman"/>
+      <w:lvlText w:val="%9."/>
+      <w:lvlJc w:val="right"/>
+      <w:pPr>
+        <w:ind w:left="6480" w:hanging="180"/>
+      </w:pPr>
+    </w:lvl>
+  </w:abstractNum>
+  <w:num w:numId="1" w16cid:durableId="184828718">
     <w:abstractNumId w:val="0"/>
+  </w:num>
+  <w:num w:numId="2" w16cid:durableId="1786075647">
+    <w:abstractNumId w:val="1"/>
   </w:num>
 </w:numbering>
 </file>

--- a/3.Linux/06.Process Commands/Linux Lab 6 Process Commands.docx
+++ b/3.Linux/06.Process Commands/Linux Lab 6 Process Commands.docx
@@ -458,11 +458,9 @@
       <w:r>
         <w:t xml:space="preserve"> logo.  Note that your cursor has gone </w:t>
       </w:r>
-      <w:proofErr w:type="gramStart"/>
-      <w:r>
-        <w:t>away</w:t>
-      </w:r>
-      <w:proofErr w:type="gramEnd"/>
+      <w:r>
+        <w:t>away,</w:t>
+      </w:r>
       <w:r>
         <w:t xml:space="preserve"> and you can no longer enter commands, as the window is running </w:t>
       </w:r>
